--- a/МП-1/Отчёт.docx
+++ b/МП-1/Отчёт.docx
@@ -190,15 +190,7 @@
           <w:color w:val="000000"/>
           <w:sz w:val="28"/>
         </w:rPr>
-        <w:t>Учебная практика (Практика по программированию</w:t>
-      </w:r>
-      <w:r>
-        <w:rPr>
-          <w:rFonts w:ascii="Times New Roman" w:eastAsia="Times New Roman" w:hAnsi="Times New Roman" w:cs="Times New Roman"/>
-          <w:color w:val="000000"/>
-          <w:sz w:val="28"/>
-        </w:rPr>
-        <w:t>)</w:t>
+        <w:t>Учебная практика (Практика по программированию)</w:t>
       </w:r>
     </w:p>
     <w:p>
@@ -448,12 +440,6 @@
         <w:gridCol w:w="4951"/>
       </w:tblGrid>
       <w:tr>
-        <w:tblPrEx>
-          <w:tblCellMar>
-            <w:top w:w="0" w:type="dxa"/>
-            <w:bottom w:w="0" w:type="dxa"/>
-          </w:tblCellMar>
-        </w:tblPrEx>
         <w:trPr>
           <w:trHeight w:val="1"/>
         </w:trPr>
@@ -538,23 +524,21 @@
                 <w:rFonts w:ascii="Times New Roman" w:eastAsia="Times New Roman" w:hAnsi="Times New Roman" w:cs="Times New Roman"/>
                 <w:sz w:val="24"/>
               </w:rPr>
-              <w:t xml:space="preserve">кандидат </w:t>
+              <w:t>кандидат пе</w:t>
             </w:r>
-            <w:proofErr w:type="spellStart"/>
             <w:r>
               <w:rPr>
                 <w:rFonts w:ascii="Times New Roman" w:eastAsia="Times New Roman" w:hAnsi="Times New Roman" w:cs="Times New Roman"/>
                 <w:sz w:val="24"/>
               </w:rPr>
-              <w:t>пелагогических</w:t>
+              <w:t>д</w:t>
             </w:r>
-            <w:proofErr w:type="spellEnd"/>
             <w:r>
               <w:rPr>
                 <w:rFonts w:ascii="Times New Roman" w:eastAsia="Times New Roman" w:hAnsi="Times New Roman" w:cs="Times New Roman"/>
                 <w:sz w:val="24"/>
               </w:rPr>
-              <w:t xml:space="preserve"> наук, доцент кафедры вычислительной механики и информационных технологий</w:t>
+              <w:t>агогических наук, доцент кафедры вычислительной механики и информационных технологий</w:t>
             </w:r>
           </w:p>
           <w:p>
@@ -565,12 +549,6 @@
         </w:tc>
       </w:tr>
       <w:tr>
-        <w:tblPrEx>
-          <w:tblCellMar>
-            <w:top w:w="0" w:type="dxa"/>
-            <w:bottom w:w="0" w:type="dxa"/>
-          </w:tblCellMar>
-        </w:tblPrEx>
         <w:trPr>
           <w:trHeight w:val="1"/>
         </w:trPr>
@@ -710,7 +688,23 @@
                 <w:rFonts w:ascii="Times New Roman" w:eastAsia="Times New Roman" w:hAnsi="Times New Roman" w:cs="Times New Roman"/>
                 <w:sz w:val="24"/>
               </w:rPr>
-              <w:t>«____»_________20__г.</w:t>
+              <w:t>«___</w:t>
+            </w:r>
+            <w:proofErr w:type="gramStart"/>
+            <w:r>
+              <w:rPr>
+                <w:rFonts w:ascii="Times New Roman" w:eastAsia="Times New Roman" w:hAnsi="Times New Roman" w:cs="Times New Roman"/>
+                <w:sz w:val="24"/>
+              </w:rPr>
+              <w:t>_»_</w:t>
+            </w:r>
+            <w:proofErr w:type="gramEnd"/>
+            <w:r>
+              <w:rPr>
+                <w:rFonts w:ascii="Times New Roman" w:eastAsia="Times New Roman" w:hAnsi="Times New Roman" w:cs="Times New Roman"/>
+                <w:sz w:val="24"/>
+              </w:rPr>
+              <w:t>________20__г.</w:t>
             </w:r>
           </w:p>
           <w:p>
